--- a/Day1-10/Day9/Day9.docx
+++ b/Day1-10/Day9/Day9.docx
@@ -524,7 +524,731 @@
         </w:drawing>
       </w:r>
     </w:p>
-    <w:p/>
+    <w:p>
+      <w:pPr>
+        <w:rPr>
+          <w:lang w:val="en-US"/>
+        </w:rPr>
+      </w:pPr>
+      <w:r>
+        <w:rPr>
+          <w:lang w:val="en-US"/>
+        </w:rPr>
+        <w:t>Example: delete</w:t>
+      </w:r>
+      <w:r>
+        <w:rPr>
+          <w:lang w:val="en-US"/>
+        </w:rPr>
+        <w:t xml:space="preserve"> operator</w:t>
+      </w:r>
+    </w:p>
+    <w:p>
+      <w:pPr>
+        <w:jc w:val="center"/>
+        <w:rPr>
+          <w:lang w:val="en-US"/>
+        </w:rPr>
+      </w:pPr>
+      <w:r>
+        <w:rPr>
+          <w:lang w:val="en-US"/>
+        </w:rPr>
+        <w:drawing>
+          <wp:inline distT="0" distB="0" distL="0" distR="0" wp14:anchorId="7ABCAD57" wp14:editId="00AF312C">
+            <wp:extent cx="4087091" cy="2755908"/>
+            <wp:effectExtent l="0" t="0" r="8890" b="6350"/>
+            <wp:docPr id="1554761965" name="Picture 1"/>
+            <wp:cNvGraphicFramePr>
+              <a:graphicFrameLocks xmlns:a="http://schemas.openxmlformats.org/drawingml/2006/main" noChangeAspect="1"/>
+            </wp:cNvGraphicFramePr>
+            <a:graphic xmlns:a="http://schemas.openxmlformats.org/drawingml/2006/main">
+              <a:graphicData uri="http://schemas.openxmlformats.org/drawingml/2006/picture">
+                <pic:pic xmlns:pic="http://schemas.openxmlformats.org/drawingml/2006/picture">
+                  <pic:nvPicPr>
+                    <pic:cNvPr id="1554761965" name=""/>
+                    <pic:cNvPicPr/>
+                  </pic:nvPicPr>
+                  <pic:blipFill>
+                    <a:blip r:embed="rId11"/>
+                    <a:stretch>
+                      <a:fillRect/>
+                    </a:stretch>
+                  </pic:blipFill>
+                  <pic:spPr>
+                    <a:xfrm>
+                      <a:off x="0" y="0"/>
+                      <a:ext cx="4094372" cy="2760818"/>
+                    </a:xfrm>
+                    <a:prstGeom prst="rect">
+                      <a:avLst/>
+                    </a:prstGeom>
+                  </pic:spPr>
+                </pic:pic>
+              </a:graphicData>
+            </a:graphic>
+          </wp:inline>
+        </w:drawing>
+      </w:r>
+    </w:p>
+    <w:p>
+      <w:pPr>
+        <w:rPr>
+          <w:lang w:val="en-US"/>
+        </w:rPr>
+      </w:pPr>
+    </w:p>
+    <w:p>
+      <w:pPr>
+        <w:rPr>
+          <w:lang w:val="en-US"/>
+        </w:rPr>
+      </w:pPr>
+      <w:r>
+        <w:rPr>
+          <w:lang w:val="en-US"/>
+        </w:rPr>
+        <w:t>Example</w:t>
+      </w:r>
+      <w:r>
+        <w:rPr>
+          <w:lang w:val="en-US"/>
+        </w:rPr>
+        <w:t>:</w:t>
+      </w:r>
+    </w:p>
+    <w:p>
+      <w:pPr>
+        <w:jc w:val="center"/>
+        <w:rPr>
+          <w:lang w:val="en-US"/>
+        </w:rPr>
+      </w:pPr>
+      <w:r>
+        <w:rPr>
+          <w:lang w:val="en-US"/>
+        </w:rPr>
+        <w:drawing>
+          <wp:inline distT="0" distB="0" distL="0" distR="0" wp14:anchorId="5B0F4CD9" wp14:editId="75040828">
+            <wp:extent cx="5363323" cy="2486372"/>
+            <wp:effectExtent l="0" t="0" r="0" b="9525"/>
+            <wp:docPr id="485720455" name="Picture 1"/>
+            <wp:cNvGraphicFramePr>
+              <a:graphicFrameLocks xmlns:a="http://schemas.openxmlformats.org/drawingml/2006/main" noChangeAspect="1"/>
+            </wp:cNvGraphicFramePr>
+            <a:graphic xmlns:a="http://schemas.openxmlformats.org/drawingml/2006/main">
+              <a:graphicData uri="http://schemas.openxmlformats.org/drawingml/2006/picture">
+                <pic:pic xmlns:pic="http://schemas.openxmlformats.org/drawingml/2006/picture">
+                  <pic:nvPicPr>
+                    <pic:cNvPr id="485720455" name=""/>
+                    <pic:cNvPicPr/>
+                  </pic:nvPicPr>
+                  <pic:blipFill>
+                    <a:blip r:embed="rId12"/>
+                    <a:stretch>
+                      <a:fillRect/>
+                    </a:stretch>
+                  </pic:blipFill>
+                  <pic:spPr>
+                    <a:xfrm>
+                      <a:off x="0" y="0"/>
+                      <a:ext cx="5363323" cy="2486372"/>
+                    </a:xfrm>
+                    <a:prstGeom prst="rect">
+                      <a:avLst/>
+                    </a:prstGeom>
+                  </pic:spPr>
+                </pic:pic>
+              </a:graphicData>
+            </a:graphic>
+          </wp:inline>
+        </w:drawing>
+      </w:r>
+    </w:p>
+    <w:p>
+      <w:pPr>
+        <w:rPr>
+          <w:lang w:val="en-US"/>
+        </w:rPr>
+      </w:pPr>
+      <w:r>
+        <w:rPr>
+          <w:lang w:val="en-US"/>
+        </w:rPr>
+        <w:lastRenderedPageBreak/>
+        <w:t>Example</w:t>
+      </w:r>
+      <w:proofErr w:type="gramStart"/>
+      <w:r>
+        <w:rPr>
+          <w:lang w:val="en-US"/>
+        </w:rPr>
+        <w:t>: .</w:t>
+      </w:r>
+      <w:proofErr w:type="spellStart"/>
+      <w:r>
+        <w:rPr>
+          <w:lang w:val="en-US"/>
+        </w:rPr>
+        <w:t>concat</w:t>
+      </w:r>
+      <w:proofErr w:type="spellEnd"/>
+      <w:proofErr w:type="gramEnd"/>
+      <w:r>
+        <w:rPr>
+          <w:lang w:val="en-US"/>
+        </w:rPr>
+        <w:t>() doesn’t change the original array</w:t>
+      </w:r>
+    </w:p>
+    <w:p>
+      <w:pPr>
+        <w:jc w:val="center"/>
+        <w:rPr>
+          <w:lang w:val="en-US"/>
+        </w:rPr>
+      </w:pPr>
+      <w:r>
+        <w:rPr>
+          <w:lang w:val="en-US"/>
+        </w:rPr>
+        <w:drawing>
+          <wp:inline distT="0" distB="0" distL="0" distR="0" wp14:anchorId="43DB5D1A" wp14:editId="518F8343">
+            <wp:extent cx="5363323" cy="2248214"/>
+            <wp:effectExtent l="0" t="0" r="0" b="0"/>
+            <wp:docPr id="988509948" name="Picture 1"/>
+            <wp:cNvGraphicFramePr>
+              <a:graphicFrameLocks xmlns:a="http://schemas.openxmlformats.org/drawingml/2006/main" noChangeAspect="1"/>
+            </wp:cNvGraphicFramePr>
+            <a:graphic xmlns:a="http://schemas.openxmlformats.org/drawingml/2006/main">
+              <a:graphicData uri="http://schemas.openxmlformats.org/drawingml/2006/picture">
+                <pic:pic xmlns:pic="http://schemas.openxmlformats.org/drawingml/2006/picture">
+                  <pic:nvPicPr>
+                    <pic:cNvPr id="988509948" name=""/>
+                    <pic:cNvPicPr/>
+                  </pic:nvPicPr>
+                  <pic:blipFill>
+                    <a:blip r:embed="rId13"/>
+                    <a:stretch>
+                      <a:fillRect/>
+                    </a:stretch>
+                  </pic:blipFill>
+                  <pic:spPr>
+                    <a:xfrm>
+                      <a:off x="0" y="0"/>
+                      <a:ext cx="5363323" cy="2248214"/>
+                    </a:xfrm>
+                    <a:prstGeom prst="rect">
+                      <a:avLst/>
+                    </a:prstGeom>
+                  </pic:spPr>
+                </pic:pic>
+              </a:graphicData>
+            </a:graphic>
+          </wp:inline>
+        </w:drawing>
+      </w:r>
+    </w:p>
+    <w:p>
+      <w:pPr>
+        <w:rPr>
+          <w:lang w:val="en-US"/>
+        </w:rPr>
+      </w:pPr>
+      <w:r>
+        <w:rPr>
+          <w:lang w:val="en-US"/>
+        </w:rPr>
+        <w:t>Example</w:t>
+      </w:r>
+      <w:proofErr w:type="gramStart"/>
+      <w:r>
+        <w:rPr>
+          <w:lang w:val="en-US"/>
+        </w:rPr>
+        <w:t>: .sort</w:t>
+      </w:r>
+      <w:proofErr w:type="gramEnd"/>
+      <w:r>
+        <w:rPr>
+          <w:lang w:val="en-US"/>
+        </w:rPr>
+        <w:t>()</w:t>
+      </w:r>
+    </w:p>
+    <w:p>
+      <w:pPr>
+        <w:jc w:val="center"/>
+        <w:rPr>
+          <w:lang w:val="en-US"/>
+        </w:rPr>
+      </w:pPr>
+      <w:r>
+        <w:rPr>
+          <w:lang w:val="en-US"/>
+        </w:rPr>
+        <w:drawing>
+          <wp:inline distT="0" distB="0" distL="0" distR="0" wp14:anchorId="3F3572A9" wp14:editId="007C9690">
+            <wp:extent cx="5077534" cy="1600423"/>
+            <wp:effectExtent l="0" t="0" r="8890" b="0"/>
+            <wp:docPr id="2072536069" name="Picture 1"/>
+            <wp:cNvGraphicFramePr>
+              <a:graphicFrameLocks xmlns:a="http://schemas.openxmlformats.org/drawingml/2006/main" noChangeAspect="1"/>
+            </wp:cNvGraphicFramePr>
+            <a:graphic xmlns:a="http://schemas.openxmlformats.org/drawingml/2006/main">
+              <a:graphicData uri="http://schemas.openxmlformats.org/drawingml/2006/picture">
+                <pic:pic xmlns:pic="http://schemas.openxmlformats.org/drawingml/2006/picture">
+                  <pic:nvPicPr>
+                    <pic:cNvPr id="2072536069" name=""/>
+                    <pic:cNvPicPr/>
+                  </pic:nvPicPr>
+                  <pic:blipFill>
+                    <a:blip r:embed="rId14"/>
+                    <a:stretch>
+                      <a:fillRect/>
+                    </a:stretch>
+                  </pic:blipFill>
+                  <pic:spPr>
+                    <a:xfrm>
+                      <a:off x="0" y="0"/>
+                      <a:ext cx="5077534" cy="1600423"/>
+                    </a:xfrm>
+                    <a:prstGeom prst="rect">
+                      <a:avLst/>
+                    </a:prstGeom>
+                  </pic:spPr>
+                </pic:pic>
+              </a:graphicData>
+            </a:graphic>
+          </wp:inline>
+        </w:drawing>
+      </w:r>
+    </w:p>
+    <w:p>
+      <w:pPr>
+        <w:rPr>
+          <w:lang w:val="en-US"/>
+        </w:rPr>
+      </w:pPr>
+      <w:r>
+        <w:rPr>
+          <w:lang w:val="en-US"/>
+        </w:rPr>
+        <w:t>Example</w:t>
+      </w:r>
+      <w:proofErr w:type="gramStart"/>
+      <w:r>
+        <w:rPr>
+          <w:lang w:val="en-US"/>
+        </w:rPr>
+        <w:t>: .sort</w:t>
+      </w:r>
+      <w:proofErr w:type="gramEnd"/>
+      <w:r>
+        <w:rPr>
+          <w:lang w:val="en-US"/>
+        </w:rPr>
+        <w:t>()</w:t>
+      </w:r>
+    </w:p>
+    <w:p>
+      <w:pPr>
+        <w:jc w:val="center"/>
+        <w:rPr>
+          <w:lang w:val="en-US"/>
+        </w:rPr>
+      </w:pPr>
+      <w:r>
+        <w:rPr>
+          <w:lang w:val="en-US"/>
+        </w:rPr>
+        <w:drawing>
+          <wp:inline distT="0" distB="0" distL="0" distR="0" wp14:anchorId="21EEE198" wp14:editId="645135BF">
+            <wp:extent cx="4925112" cy="2267266"/>
+            <wp:effectExtent l="0" t="0" r="8890" b="0"/>
+            <wp:docPr id="1726092191" name="Picture 1"/>
+            <wp:cNvGraphicFramePr>
+              <a:graphicFrameLocks xmlns:a="http://schemas.openxmlformats.org/drawingml/2006/main" noChangeAspect="1"/>
+            </wp:cNvGraphicFramePr>
+            <a:graphic xmlns:a="http://schemas.openxmlformats.org/drawingml/2006/main">
+              <a:graphicData uri="http://schemas.openxmlformats.org/drawingml/2006/picture">
+                <pic:pic xmlns:pic="http://schemas.openxmlformats.org/drawingml/2006/picture">
+                  <pic:nvPicPr>
+                    <pic:cNvPr id="1726092191" name=""/>
+                    <pic:cNvPicPr/>
+                  </pic:nvPicPr>
+                  <pic:blipFill>
+                    <a:blip r:embed="rId15"/>
+                    <a:stretch>
+                      <a:fillRect/>
+                    </a:stretch>
+                  </pic:blipFill>
+                  <pic:spPr>
+                    <a:xfrm>
+                      <a:off x="0" y="0"/>
+                      <a:ext cx="4925112" cy="2267266"/>
+                    </a:xfrm>
+                    <a:prstGeom prst="rect">
+                      <a:avLst/>
+                    </a:prstGeom>
+                  </pic:spPr>
+                </pic:pic>
+              </a:graphicData>
+            </a:graphic>
+          </wp:inline>
+        </w:drawing>
+      </w:r>
+    </w:p>
+    <w:p>
+      <w:pPr>
+        <w:rPr>
+          <w:lang w:val="en-US"/>
+        </w:rPr>
+      </w:pPr>
+    </w:p>
+    <w:p>
+      <w:pPr>
+        <w:rPr>
+          <w:lang w:val="en-US"/>
+        </w:rPr>
+      </w:pPr>
+    </w:p>
+    <w:p>
+      <w:pPr>
+        <w:rPr>
+          <w:lang w:val="en-US"/>
+        </w:rPr>
+      </w:pPr>
+    </w:p>
+    <w:p>
+      <w:pPr>
+        <w:rPr>
+          <w:lang w:val="en-US"/>
+        </w:rPr>
+      </w:pPr>
+    </w:p>
+    <w:p>
+      <w:pPr>
+        <w:rPr>
+          <w:lang w:val="en-US"/>
+        </w:rPr>
+      </w:pPr>
+    </w:p>
+    <w:p>
+      <w:pPr>
+        <w:rPr>
+          <w:lang w:val="en-US"/>
+        </w:rPr>
+      </w:pPr>
+      <w:r>
+        <w:rPr>
+          <w:lang w:val="en-US"/>
+        </w:rPr>
+        <w:lastRenderedPageBreak/>
+        <w:t xml:space="preserve">Example: to sort in descending order, we will use function </w:t>
+      </w:r>
+    </w:p>
+    <w:p>
+      <w:pPr>
+        <w:jc w:val="center"/>
+        <w:rPr>
+          <w:lang w:val="en-US"/>
+        </w:rPr>
+      </w:pPr>
+      <w:r>
+        <w:rPr>
+          <w:lang w:val="en-US"/>
+        </w:rPr>
+        <w:drawing>
+          <wp:inline distT="0" distB="0" distL="0" distR="0" wp14:anchorId="4B5C4F4D" wp14:editId="17C11020">
+            <wp:extent cx="4710545" cy="2213484"/>
+            <wp:effectExtent l="0" t="0" r="0" b="0"/>
+            <wp:docPr id="417932849" name="Picture 1"/>
+            <wp:cNvGraphicFramePr>
+              <a:graphicFrameLocks xmlns:a="http://schemas.openxmlformats.org/drawingml/2006/main" noChangeAspect="1"/>
+            </wp:cNvGraphicFramePr>
+            <a:graphic xmlns:a="http://schemas.openxmlformats.org/drawingml/2006/main">
+              <a:graphicData uri="http://schemas.openxmlformats.org/drawingml/2006/picture">
+                <pic:pic xmlns:pic="http://schemas.openxmlformats.org/drawingml/2006/picture">
+                  <pic:nvPicPr>
+                    <pic:cNvPr id="417932849" name=""/>
+                    <pic:cNvPicPr/>
+                  </pic:nvPicPr>
+                  <pic:blipFill>
+                    <a:blip r:embed="rId16"/>
+                    <a:stretch>
+                      <a:fillRect/>
+                    </a:stretch>
+                  </pic:blipFill>
+                  <pic:spPr>
+                    <a:xfrm>
+                      <a:off x="0" y="0"/>
+                      <a:ext cx="4718300" cy="2217128"/>
+                    </a:xfrm>
+                    <a:prstGeom prst="rect">
+                      <a:avLst/>
+                    </a:prstGeom>
+                  </pic:spPr>
+                </pic:pic>
+              </a:graphicData>
+            </a:graphic>
+          </wp:inline>
+        </w:drawing>
+      </w:r>
+    </w:p>
+    <w:p>
+      <w:pPr>
+        <w:rPr>
+          <w:lang w:val="en-US"/>
+        </w:rPr>
+      </w:pPr>
+      <w:r>
+        <w:rPr>
+          <w:lang w:val="en-US"/>
+        </w:rPr>
+        <w:t>Example</w:t>
+      </w:r>
+      <w:proofErr w:type="gramStart"/>
+      <w:r>
+        <w:rPr>
+          <w:lang w:val="en-US"/>
+        </w:rPr>
+        <w:t>: .reverse</w:t>
+      </w:r>
+      <w:proofErr w:type="gramEnd"/>
+      <w:r>
+        <w:rPr>
+          <w:lang w:val="en-US"/>
+        </w:rPr>
+        <w:t>()</w:t>
+      </w:r>
+    </w:p>
+    <w:p>
+      <w:pPr>
+        <w:jc w:val="center"/>
+        <w:rPr>
+          <w:lang w:val="en-US"/>
+        </w:rPr>
+      </w:pPr>
+      <w:r>
+        <w:rPr>
+          <w:lang w:val="en-US"/>
+        </w:rPr>
+        <w:drawing>
+          <wp:inline distT="0" distB="0" distL="0" distR="0" wp14:anchorId="3E386B65" wp14:editId="157CD5D7">
+            <wp:extent cx="4982270" cy="1448002"/>
+            <wp:effectExtent l="0" t="0" r="8890" b="0"/>
+            <wp:docPr id="1718411051" name="Picture 1"/>
+            <wp:cNvGraphicFramePr>
+              <a:graphicFrameLocks xmlns:a="http://schemas.openxmlformats.org/drawingml/2006/main" noChangeAspect="1"/>
+            </wp:cNvGraphicFramePr>
+            <a:graphic xmlns:a="http://schemas.openxmlformats.org/drawingml/2006/main">
+              <a:graphicData uri="http://schemas.openxmlformats.org/drawingml/2006/picture">
+                <pic:pic xmlns:pic="http://schemas.openxmlformats.org/drawingml/2006/picture">
+                  <pic:nvPicPr>
+                    <pic:cNvPr id="1718411051" name=""/>
+                    <pic:cNvPicPr/>
+                  </pic:nvPicPr>
+                  <pic:blipFill>
+                    <a:blip r:embed="rId17"/>
+                    <a:stretch>
+                      <a:fillRect/>
+                    </a:stretch>
+                  </pic:blipFill>
+                  <pic:spPr>
+                    <a:xfrm>
+                      <a:off x="0" y="0"/>
+                      <a:ext cx="4982270" cy="1448002"/>
+                    </a:xfrm>
+                    <a:prstGeom prst="rect">
+                      <a:avLst/>
+                    </a:prstGeom>
+                  </pic:spPr>
+                </pic:pic>
+              </a:graphicData>
+            </a:graphic>
+          </wp:inline>
+        </w:drawing>
+      </w:r>
+    </w:p>
+    <w:p>
+      <w:pPr>
+        <w:rPr>
+          <w:lang w:val="en-US"/>
+        </w:rPr>
+      </w:pPr>
+      <w:r>
+        <w:rPr>
+          <w:lang w:val="en-US"/>
+        </w:rPr>
+        <w:t>Example</w:t>
+      </w:r>
+      <w:proofErr w:type="gramStart"/>
+      <w:r>
+        <w:rPr>
+          <w:lang w:val="en-US"/>
+        </w:rPr>
+        <w:t>: .splice</w:t>
+      </w:r>
+      <w:proofErr w:type="gramEnd"/>
+      <w:r>
+        <w:rPr>
+          <w:lang w:val="en-US"/>
+        </w:rPr>
+        <w:t>()</w:t>
+      </w:r>
+    </w:p>
+    <w:p>
+      <w:pPr>
+        <w:jc w:val="center"/>
+        <w:rPr>
+          <w:lang w:val="en-US"/>
+        </w:rPr>
+      </w:pPr>
+      <w:r>
+        <w:rPr>
+          <w:lang w:val="en-US"/>
+        </w:rPr>
+        <w:drawing>
+          <wp:inline distT="0" distB="0" distL="0" distR="0" wp14:anchorId="0B718032" wp14:editId="294F9BDC">
+            <wp:extent cx="5731510" cy="2571115"/>
+            <wp:effectExtent l="0" t="0" r="2540" b="635"/>
+            <wp:docPr id="1251064960" name="Picture 1"/>
+            <wp:cNvGraphicFramePr>
+              <a:graphicFrameLocks xmlns:a="http://schemas.openxmlformats.org/drawingml/2006/main" noChangeAspect="1"/>
+            </wp:cNvGraphicFramePr>
+            <a:graphic xmlns:a="http://schemas.openxmlformats.org/drawingml/2006/main">
+              <a:graphicData uri="http://schemas.openxmlformats.org/drawingml/2006/picture">
+                <pic:pic xmlns:pic="http://schemas.openxmlformats.org/drawingml/2006/picture">
+                  <pic:nvPicPr>
+                    <pic:cNvPr id="1251064960" name=""/>
+                    <pic:cNvPicPr/>
+                  </pic:nvPicPr>
+                  <pic:blipFill>
+                    <a:blip r:embed="rId18"/>
+                    <a:stretch>
+                      <a:fillRect/>
+                    </a:stretch>
+                  </pic:blipFill>
+                  <pic:spPr>
+                    <a:xfrm>
+                      <a:off x="0" y="0"/>
+                      <a:ext cx="5731510" cy="2571115"/>
+                    </a:xfrm>
+                    <a:prstGeom prst="rect">
+                      <a:avLst/>
+                    </a:prstGeom>
+                  </pic:spPr>
+                </pic:pic>
+              </a:graphicData>
+            </a:graphic>
+          </wp:inline>
+        </w:drawing>
+      </w:r>
+    </w:p>
+    <w:p>
+      <w:pPr>
+        <w:rPr>
+          <w:lang w:val="en-US"/>
+        </w:rPr>
+      </w:pPr>
+      <w:r>
+        <w:rPr>
+          <w:lang w:val="en-US"/>
+        </w:rPr>
+        <w:br w:type="page"/>
+      </w:r>
+    </w:p>
+    <w:p>
+      <w:pPr>
+        <w:rPr>
+          <w:lang w:val="en-US"/>
+        </w:rPr>
+      </w:pPr>
+      <w:r>
+        <w:rPr>
+          <w:lang w:val="en-US"/>
+        </w:rPr>
+        <w:lastRenderedPageBreak/>
+        <w:t>Example</w:t>
+      </w:r>
+      <w:proofErr w:type="gramStart"/>
+      <w:r>
+        <w:rPr>
+          <w:lang w:val="en-US"/>
+        </w:rPr>
+        <w:t>: .slice</w:t>
+      </w:r>
+      <w:proofErr w:type="gramEnd"/>
+      <w:r>
+        <w:rPr>
+          <w:lang w:val="en-US"/>
+        </w:rPr>
+        <w:t>()</w:t>
+      </w:r>
+    </w:p>
+    <w:p>
+      <w:pPr>
+        <w:jc w:val="center"/>
+        <w:rPr>
+          <w:lang w:val="en-US"/>
+        </w:rPr>
+      </w:pPr>
+      <w:r>
+        <w:rPr>
+          <w:lang w:val="en-US"/>
+        </w:rPr>
+        <w:drawing>
+          <wp:inline distT="0" distB="0" distL="0" distR="0" wp14:anchorId="0152846E" wp14:editId="46DF0CCE">
+            <wp:extent cx="5731510" cy="2146300"/>
+            <wp:effectExtent l="0" t="0" r="2540" b="6350"/>
+            <wp:docPr id="1919088229" name="Picture 1"/>
+            <wp:cNvGraphicFramePr>
+              <a:graphicFrameLocks xmlns:a="http://schemas.openxmlformats.org/drawingml/2006/main" noChangeAspect="1"/>
+            </wp:cNvGraphicFramePr>
+            <a:graphic xmlns:a="http://schemas.openxmlformats.org/drawingml/2006/main">
+              <a:graphicData uri="http://schemas.openxmlformats.org/drawingml/2006/picture">
+                <pic:pic xmlns:pic="http://schemas.openxmlformats.org/drawingml/2006/picture">
+                  <pic:nvPicPr>
+                    <pic:cNvPr id="1919088229" name=""/>
+                    <pic:cNvPicPr/>
+                  </pic:nvPicPr>
+                  <pic:blipFill>
+                    <a:blip r:embed="rId19"/>
+                    <a:stretch>
+                      <a:fillRect/>
+                    </a:stretch>
+                  </pic:blipFill>
+                  <pic:spPr>
+                    <a:xfrm>
+                      <a:off x="0" y="0"/>
+                      <a:ext cx="5731510" cy="2146300"/>
+                    </a:xfrm>
+                    <a:prstGeom prst="rect">
+                      <a:avLst/>
+                    </a:prstGeom>
+                  </pic:spPr>
+                </pic:pic>
+              </a:graphicData>
+            </a:graphic>
+          </wp:inline>
+        </w:drawing>
+      </w:r>
+    </w:p>
+    <w:p>
+      <w:pPr>
+        <w:jc w:val="center"/>
+        <w:rPr>
+          <w:lang w:val="en-US"/>
+        </w:rPr>
+      </w:pPr>
+      <w:r>
+        <w:rPr>
+          <w:lang w:val="en-US"/>
+        </w:rPr>
+        <w:t>--The End--</w:t>
+      </w:r>
+    </w:p>
     <w:sectPr>
       <w:pgSz w:w="11906" w:h="16838"/>
       <w:pgMar w:top="1440" w:right="1440" w:bottom="1440" w:left="1440" w:header="708" w:footer="708" w:gutter="0"/>
